--- a/U-7/Урок-7.docx
+++ b/U-7/Урок-7.docx
@@ -973,32 +973,667 @@
         <w:bidi w:val="0"/>
         <w:jc w:val="both"/>
         <w:rPr>
-          <w:b w:val="false"/>
-          <w:bCs w:val="false"/>
-        </w:rPr>
-      </w:pPr>
-      <w:r>
-        <w:rPr>
-          <w:b w:val="false"/>
-          <w:bCs w:val="false"/>
-        </w:rPr>
-      </w:r>
-    </w:p>
-    <w:p>
-      <w:pPr>
-        <w:pStyle w:val="Normal"/>
-        <w:bidi w:val="0"/>
-        <w:jc w:val="both"/>
-        <w:rPr>
-          <w:b w:val="false"/>
-          <w:bCs w:val="false"/>
-        </w:rPr>
-      </w:pPr>
-      <w:r>
-        <w:rPr>
-          <w:b w:val="false"/>
-          <w:bCs w:val="false"/>
-        </w:rPr>
+          <w:rFonts w:ascii="Droid Sans Mono;monospace;monospace" w:hAnsi="Droid Sans Mono;monospace;monospace"/>
+          <w:b w:val="false"/>
+          <w:bCs w:val="false"/>
+          <w:color w:val="auto"/>
+          <w:sz w:val="21"/>
+          <w:highlight w:val="none"/>
+          <w:shd w:fill="auto" w:val="clear"/>
+        </w:rPr>
+      </w:pPr>
+      <w:r>
+        <w:rPr>
+          <w:rFonts w:ascii="Droid Sans Mono;monospace;monospace" w:hAnsi="Droid Sans Mono;monospace;monospace"/>
+          <w:b w:val="false"/>
+          <w:bCs w:val="false"/>
+          <w:color w:val="000000"/>
+          <w:sz w:val="21"/>
+          <w:shd w:fill="auto" w:val="clear"/>
+        </w:rPr>
+        <w:t>function Equal ($number1, $number2){</w:t>
+      </w:r>
+    </w:p>
+    <w:p>
+      <w:pPr>
+        <w:pStyle w:val="Normal"/>
+        <w:bidi w:val="0"/>
+        <w:spacing w:lineRule="atLeast" w:line="285"/>
+        <w:ind w:hanging="0" w:start="0" w:end="0"/>
+        <w:jc w:val="start"/>
+        <w:rPr>
+          <w:rFonts w:ascii="Droid Sans Mono;monospace;monospace" w:hAnsi="Droid Sans Mono;monospace;monospace"/>
+          <w:b w:val="false"/>
+          <w:color w:val="auto"/>
+          <w:sz w:val="21"/>
+          <w:highlight w:val="none"/>
+          <w:shd w:fill="auto" w:val="clear"/>
+        </w:rPr>
+      </w:pPr>
+      <w:r>
+        <w:rPr>
+          <w:rFonts w:ascii="Droid Sans Mono;monospace;monospace" w:hAnsi="Droid Sans Mono;monospace;monospace"/>
+          <w:b w:val="false"/>
+          <w:color w:val="000000"/>
+          <w:sz w:val="21"/>
+          <w:shd w:fill="auto" w:val="clear"/>
+        </w:rPr>
+        <w:t>return $number1 === $number2 ? true : false;</w:t>
+      </w:r>
+    </w:p>
+    <w:p>
+      <w:pPr>
+        <w:pStyle w:val="Normal"/>
+        <w:bidi w:val="0"/>
+        <w:spacing w:lineRule="atLeast" w:line="285"/>
+        <w:ind w:hanging="0" w:start="0" w:end="0"/>
+        <w:jc w:val="start"/>
+        <w:rPr>
+          <w:rFonts w:ascii="Droid Sans Mono;monospace;monospace" w:hAnsi="Droid Sans Mono;monospace;monospace"/>
+          <w:b w:val="false"/>
+          <w:color w:val="auto"/>
+          <w:sz w:val="21"/>
+          <w:highlight w:val="none"/>
+          <w:shd w:fill="auto" w:val="clear"/>
+        </w:rPr>
+      </w:pPr>
+      <w:r>
+        <w:rPr>
+          <w:rFonts w:ascii="Droid Sans Mono;monospace;monospace" w:hAnsi="Droid Sans Mono;monospace;monospace"/>
+          <w:b w:val="false"/>
+          <w:color w:val="000000"/>
+          <w:sz w:val="21"/>
+          <w:shd w:fill="auto" w:val="clear"/>
+        </w:rPr>
+        <w:t>}</w:t>
+      </w:r>
+    </w:p>
+    <w:p>
+      <w:pPr>
+        <w:pStyle w:val="Normal"/>
+        <w:bidi w:val="0"/>
+        <w:spacing w:lineRule="atLeast" w:line="285"/>
+        <w:jc w:val="start"/>
+        <w:rPr>
+          <w:color w:val="auto"/>
+          <w:highlight w:val="none"/>
+          <w:shd w:fill="auto" w:val="clear"/>
+        </w:rPr>
+      </w:pPr>
+      <w:r>
+        <w:rPr>
+          <w:color w:val="000000"/>
+          <w:shd w:fill="auto" w:val="clear"/>
+        </w:rPr>
+      </w:r>
+    </w:p>
+    <w:p>
+      <w:pPr>
+        <w:pStyle w:val="Normal"/>
+        <w:bidi w:val="0"/>
+        <w:spacing w:lineRule="atLeast" w:line="285"/>
+        <w:ind w:hanging="0" w:start="0" w:end="0"/>
+        <w:jc w:val="start"/>
+        <w:rPr>
+          <w:rFonts w:ascii="Droid Sans Mono;monospace;monospace" w:hAnsi="Droid Sans Mono;monospace;monospace"/>
+          <w:b w:val="false"/>
+          <w:color w:val="auto"/>
+          <w:sz w:val="21"/>
+          <w:highlight w:val="none"/>
+          <w:shd w:fill="auto" w:val="clear"/>
+        </w:rPr>
+      </w:pPr>
+      <w:r>
+        <w:rPr>
+          <w:rFonts w:ascii="Droid Sans Mono;monospace;monospace" w:hAnsi="Droid Sans Mono;monospace;monospace"/>
+          <w:b w:val="false"/>
+          <w:color w:val="000000"/>
+          <w:sz w:val="21"/>
+          <w:shd w:fill="auto" w:val="clear"/>
+        </w:rPr>
+        <w:t>// проверим на числах</w:t>
+      </w:r>
+    </w:p>
+    <w:p>
+      <w:pPr>
+        <w:pStyle w:val="Normal"/>
+        <w:bidi w:val="0"/>
+        <w:spacing w:lineRule="atLeast" w:line="285"/>
+        <w:ind w:hanging="0" w:start="0" w:end="0"/>
+        <w:jc w:val="start"/>
+        <w:rPr>
+          <w:rFonts w:ascii="Droid Sans Mono;monospace;monospace" w:hAnsi="Droid Sans Mono;monospace;monospace"/>
+          <w:b w:val="false"/>
+          <w:color w:val="auto"/>
+          <w:sz w:val="21"/>
+          <w:highlight w:val="none"/>
+          <w:shd w:fill="auto" w:val="clear"/>
+        </w:rPr>
+      </w:pPr>
+      <w:r>
+        <w:rPr>
+          <w:rFonts w:ascii="Droid Sans Mono;monospace;monospace" w:hAnsi="Droid Sans Mono;monospace;monospace"/>
+          <w:b w:val="false"/>
+          <w:color w:val="000000"/>
+          <w:sz w:val="21"/>
+          <w:shd w:fill="auto" w:val="clear"/>
+        </w:rPr>
+        <w:t>print_r ("&lt;br&gt;");</w:t>
+      </w:r>
+    </w:p>
+    <w:p>
+      <w:pPr>
+        <w:pStyle w:val="Normal"/>
+        <w:bidi w:val="0"/>
+        <w:spacing w:lineRule="atLeast" w:line="285"/>
+        <w:ind w:hanging="0" w:start="0" w:end="0"/>
+        <w:jc w:val="start"/>
+        <w:rPr>
+          <w:rFonts w:ascii="Droid Sans Mono;monospace;monospace" w:hAnsi="Droid Sans Mono;monospace;monospace"/>
+          <w:b w:val="false"/>
+          <w:color w:val="auto"/>
+          <w:sz w:val="21"/>
+          <w:highlight w:val="none"/>
+          <w:shd w:fill="auto" w:val="clear"/>
+        </w:rPr>
+      </w:pPr>
+      <w:r>
+        <w:rPr>
+          <w:rFonts w:ascii="Droid Sans Mono;monospace;monospace" w:hAnsi="Droid Sans Mono;monospace;monospace"/>
+          <w:b w:val="false"/>
+          <w:color w:val="000000"/>
+          <w:sz w:val="21"/>
+          <w:shd w:fill="auto" w:val="clear"/>
+        </w:rPr>
+        <w:t>Equal(2,3) ? print_r ("2 и 3 равны") : print_r ("2 и 3 не равны");</w:t>
+      </w:r>
+    </w:p>
+    <w:p>
+      <w:pPr>
+        <w:pStyle w:val="Normal"/>
+        <w:bidi w:val="0"/>
+        <w:spacing w:lineRule="atLeast" w:line="285"/>
+        <w:ind w:hanging="0" w:start="0" w:end="0"/>
+        <w:jc w:val="start"/>
+        <w:rPr>
+          <w:rFonts w:ascii="Droid Sans Mono;monospace;monospace" w:hAnsi="Droid Sans Mono;monospace;monospace"/>
+          <w:b w:val="false"/>
+          <w:color w:val="auto"/>
+          <w:sz w:val="21"/>
+          <w:highlight w:val="none"/>
+          <w:shd w:fill="auto" w:val="clear"/>
+        </w:rPr>
+      </w:pPr>
+      <w:r>
+        <w:rPr>
+          <w:rFonts w:ascii="Droid Sans Mono;monospace;monospace" w:hAnsi="Droid Sans Mono;monospace;monospace"/>
+          <w:b w:val="false"/>
+          <w:color w:val="000000"/>
+          <w:sz w:val="21"/>
+          <w:shd w:fill="auto" w:val="clear"/>
+        </w:rPr>
+        <w:t>print_r ("&lt;br&gt;");</w:t>
+      </w:r>
+    </w:p>
+    <w:p>
+      <w:pPr>
+        <w:pStyle w:val="Normal"/>
+        <w:bidi w:val="0"/>
+        <w:spacing w:lineRule="atLeast" w:line="285"/>
+        <w:ind w:hanging="0" w:start="0" w:end="0"/>
+        <w:jc w:val="start"/>
+        <w:rPr>
+          <w:rFonts w:ascii="Droid Sans Mono;monospace;monospace" w:hAnsi="Droid Sans Mono;monospace;monospace"/>
+          <w:b w:val="false"/>
+          <w:color w:val="auto"/>
+          <w:sz w:val="21"/>
+          <w:highlight w:val="none"/>
+          <w:shd w:fill="auto" w:val="clear"/>
+        </w:rPr>
+      </w:pPr>
+      <w:r>
+        <w:rPr>
+          <w:rFonts w:ascii="Droid Sans Mono;monospace;monospace" w:hAnsi="Droid Sans Mono;monospace;monospace"/>
+          <w:b w:val="false"/>
+          <w:color w:val="000000"/>
+          <w:sz w:val="21"/>
+          <w:shd w:fill="auto" w:val="clear"/>
+        </w:rPr>
+        <w:t>Equal(81,81) ? print_r ("81 и 81 равны") : print_r ("81 и 81 не равны");</w:t>
+      </w:r>
+    </w:p>
+    <w:p>
+      <w:pPr>
+        <w:pStyle w:val="Normal"/>
+        <w:bidi w:val="0"/>
+        <w:spacing w:lineRule="atLeast" w:line="285"/>
+        <w:jc w:val="start"/>
+        <w:rPr>
+          <w:color w:val="auto"/>
+          <w:highlight w:val="none"/>
+          <w:shd w:fill="auto" w:val="clear"/>
+        </w:rPr>
+      </w:pPr>
+      <w:r>
+        <w:rPr>
+          <w:color w:val="000000"/>
+          <w:shd w:fill="auto" w:val="clear"/>
+        </w:rPr>
+      </w:r>
+    </w:p>
+    <w:p>
+      <w:pPr>
+        <w:pStyle w:val="Normal"/>
+        <w:bidi w:val="0"/>
+        <w:spacing w:lineRule="atLeast" w:line="285"/>
+        <w:ind w:hanging="0" w:start="0" w:end="0"/>
+        <w:jc w:val="start"/>
+        <w:rPr>
+          <w:rFonts w:ascii="Droid Sans Mono;monospace;monospace" w:hAnsi="Droid Sans Mono;monospace;monospace"/>
+          <w:b w:val="false"/>
+          <w:color w:val="auto"/>
+          <w:sz w:val="21"/>
+          <w:highlight w:val="none"/>
+          <w:shd w:fill="auto" w:val="clear"/>
+        </w:rPr>
+      </w:pPr>
+      <w:r>
+        <w:rPr>
+          <w:rFonts w:ascii="Droid Sans Mono;monospace;monospace" w:hAnsi="Droid Sans Mono;monospace;monospace"/>
+          <w:b w:val="false"/>
+          <w:color w:val="000000"/>
+          <w:sz w:val="21"/>
+          <w:shd w:fill="auto" w:val="clear"/>
+        </w:rPr>
+        <w:t>// проверим на переменных</w:t>
+      </w:r>
+    </w:p>
+    <w:p>
+      <w:pPr>
+        <w:pStyle w:val="Normal"/>
+        <w:bidi w:val="0"/>
+        <w:spacing w:lineRule="atLeast" w:line="285"/>
+        <w:ind w:hanging="0" w:start="0" w:end="0"/>
+        <w:jc w:val="start"/>
+        <w:rPr>
+          <w:rFonts w:ascii="Droid Sans Mono;monospace;monospace" w:hAnsi="Droid Sans Mono;monospace;monospace"/>
+          <w:b w:val="false"/>
+          <w:color w:val="auto"/>
+          <w:sz w:val="21"/>
+          <w:highlight w:val="none"/>
+          <w:shd w:fill="auto" w:val="clear"/>
+        </w:rPr>
+      </w:pPr>
+      <w:r>
+        <w:rPr>
+          <w:rFonts w:ascii="Droid Sans Mono;monospace;monospace" w:hAnsi="Droid Sans Mono;monospace;monospace"/>
+          <w:b w:val="false"/>
+          <w:color w:val="000000"/>
+          <w:sz w:val="21"/>
+          <w:shd w:fill="auto" w:val="clear"/>
+        </w:rPr>
+        <w:t>$x = 72;</w:t>
+      </w:r>
+    </w:p>
+    <w:p>
+      <w:pPr>
+        <w:pStyle w:val="Normal"/>
+        <w:bidi w:val="0"/>
+        <w:spacing w:lineRule="atLeast" w:line="285"/>
+        <w:ind w:hanging="0" w:start="0" w:end="0"/>
+        <w:jc w:val="start"/>
+        <w:rPr>
+          <w:rFonts w:ascii="Droid Sans Mono;monospace;monospace" w:hAnsi="Droid Sans Mono;monospace;monospace"/>
+          <w:b w:val="false"/>
+          <w:color w:val="auto"/>
+          <w:sz w:val="21"/>
+          <w:highlight w:val="none"/>
+          <w:shd w:fill="auto" w:val="clear"/>
+        </w:rPr>
+      </w:pPr>
+      <w:r>
+        <w:rPr>
+          <w:rFonts w:ascii="Droid Sans Mono;monospace;monospace" w:hAnsi="Droid Sans Mono;monospace;monospace"/>
+          <w:b w:val="false"/>
+          <w:color w:val="000000"/>
+          <w:sz w:val="21"/>
+          <w:shd w:fill="auto" w:val="clear"/>
+        </w:rPr>
+        <w:t>$y = 30;</w:t>
+      </w:r>
+    </w:p>
+    <w:p>
+      <w:pPr>
+        <w:pStyle w:val="Normal"/>
+        <w:bidi w:val="0"/>
+        <w:spacing w:lineRule="atLeast" w:line="285"/>
+        <w:ind w:hanging="0" w:start="0" w:end="0"/>
+        <w:jc w:val="start"/>
+        <w:rPr>
+          <w:rFonts w:ascii="Droid Sans Mono;monospace;monospace" w:hAnsi="Droid Sans Mono;monospace;monospace"/>
+          <w:b w:val="false"/>
+          <w:color w:val="auto"/>
+          <w:sz w:val="21"/>
+          <w:highlight w:val="none"/>
+          <w:shd w:fill="auto" w:val="clear"/>
+        </w:rPr>
+      </w:pPr>
+      <w:r>
+        <w:rPr>
+          <w:rFonts w:ascii="Droid Sans Mono;monospace;monospace" w:hAnsi="Droid Sans Mono;monospace;monospace"/>
+          <w:b w:val="false"/>
+          <w:color w:val="000000"/>
+          <w:sz w:val="21"/>
+          <w:shd w:fill="auto" w:val="clear"/>
+        </w:rPr>
+        <w:t>print_r ("&lt;br&gt;");</w:t>
+      </w:r>
+    </w:p>
+    <w:p>
+      <w:pPr>
+        <w:pStyle w:val="Normal"/>
+        <w:bidi w:val="0"/>
+        <w:spacing w:lineRule="atLeast" w:line="285"/>
+        <w:ind w:hanging="0" w:start="0" w:end="0"/>
+        <w:jc w:val="start"/>
+        <w:rPr>
+          <w:rFonts w:ascii="Droid Sans Mono;monospace;monospace" w:hAnsi="Droid Sans Mono;monospace;monospace"/>
+          <w:b w:val="false"/>
+          <w:color w:val="auto"/>
+          <w:sz w:val="21"/>
+          <w:highlight w:val="none"/>
+          <w:shd w:fill="auto" w:val="clear"/>
+        </w:rPr>
+      </w:pPr>
+      <w:r>
+        <w:rPr>
+          <w:rFonts w:ascii="Droid Sans Mono;monospace;monospace" w:hAnsi="Droid Sans Mono;monospace;monospace"/>
+          <w:b w:val="false"/>
+          <w:color w:val="000000"/>
+          <w:sz w:val="21"/>
+          <w:shd w:fill="auto" w:val="clear"/>
+        </w:rPr>
+        <w:t>Equal($x,$y) ? print_r ("{$x} и {$y} равны") : print_r ("{$x} и {$y} не равны");</w:t>
+      </w:r>
+    </w:p>
+    <w:p>
+      <w:pPr>
+        <w:pStyle w:val="Normal"/>
+        <w:bidi w:val="0"/>
+        <w:spacing w:lineRule="atLeast" w:line="285"/>
+        <w:jc w:val="start"/>
+        <w:rPr>
+          <w:color w:val="auto"/>
+          <w:highlight w:val="none"/>
+          <w:shd w:fill="auto" w:val="clear"/>
+        </w:rPr>
+      </w:pPr>
+      <w:r>
+        <w:rPr>
+          <w:color w:val="000000"/>
+          <w:shd w:fill="auto" w:val="clear"/>
+        </w:rPr>
+      </w:r>
+    </w:p>
+    <w:p>
+      <w:pPr>
+        <w:pStyle w:val="Normal"/>
+        <w:bidi w:val="0"/>
+        <w:spacing w:lineRule="atLeast" w:line="285"/>
+        <w:ind w:hanging="0" w:start="0" w:end="0"/>
+        <w:jc w:val="start"/>
+        <w:rPr>
+          <w:rFonts w:ascii="Droid Sans Mono;monospace;monospace" w:hAnsi="Droid Sans Mono;monospace;monospace"/>
+          <w:b w:val="false"/>
+          <w:color w:val="auto"/>
+          <w:sz w:val="21"/>
+          <w:highlight w:val="none"/>
+          <w:shd w:fill="auto" w:val="clear"/>
+        </w:rPr>
+      </w:pPr>
+      <w:r>
+        <w:rPr>
+          <w:rFonts w:ascii="Droid Sans Mono;monospace;monospace" w:hAnsi="Droid Sans Mono;monospace;monospace"/>
+          <w:b w:val="false"/>
+          <w:color w:val="000000"/>
+          <w:sz w:val="21"/>
+          <w:shd w:fill="auto" w:val="clear"/>
+        </w:rPr>
+        <w:t>$x = 3.87;</w:t>
+      </w:r>
+    </w:p>
+    <w:p>
+      <w:pPr>
+        <w:pStyle w:val="Normal"/>
+        <w:bidi w:val="0"/>
+        <w:spacing w:lineRule="atLeast" w:line="285"/>
+        <w:ind w:hanging="0" w:start="0" w:end="0"/>
+        <w:jc w:val="start"/>
+        <w:rPr>
+          <w:rFonts w:ascii="Droid Sans Mono;monospace;monospace" w:hAnsi="Droid Sans Mono;monospace;monospace"/>
+          <w:b w:val="false"/>
+          <w:color w:val="auto"/>
+          <w:sz w:val="21"/>
+          <w:highlight w:val="none"/>
+          <w:shd w:fill="auto" w:val="clear"/>
+        </w:rPr>
+      </w:pPr>
+      <w:r>
+        <w:rPr>
+          <w:rFonts w:ascii="Droid Sans Mono;monospace;monospace" w:hAnsi="Droid Sans Mono;monospace;monospace"/>
+          <w:b w:val="false"/>
+          <w:color w:val="000000"/>
+          <w:sz w:val="21"/>
+          <w:shd w:fill="auto" w:val="clear"/>
+        </w:rPr>
+        <w:t>$y = 3.87;</w:t>
+      </w:r>
+    </w:p>
+    <w:p>
+      <w:pPr>
+        <w:pStyle w:val="Normal"/>
+        <w:bidi w:val="0"/>
+        <w:spacing w:lineRule="atLeast" w:line="285"/>
+        <w:ind w:hanging="0" w:start="0" w:end="0"/>
+        <w:jc w:val="start"/>
+        <w:rPr>
+          <w:rFonts w:ascii="Droid Sans Mono;monospace;monospace" w:hAnsi="Droid Sans Mono;monospace;monospace"/>
+          <w:b w:val="false"/>
+          <w:color w:val="auto"/>
+          <w:sz w:val="21"/>
+          <w:highlight w:val="none"/>
+          <w:shd w:fill="auto" w:val="clear"/>
+        </w:rPr>
+      </w:pPr>
+      <w:r>
+        <w:rPr>
+          <w:rFonts w:ascii="Droid Sans Mono;monospace;monospace" w:hAnsi="Droid Sans Mono;monospace;monospace"/>
+          <w:b w:val="false"/>
+          <w:color w:val="000000"/>
+          <w:sz w:val="21"/>
+          <w:shd w:fill="auto" w:val="clear"/>
+        </w:rPr>
+        <w:t>print_r ("&lt;br&gt;");</w:t>
+      </w:r>
+    </w:p>
+    <w:p>
+      <w:pPr>
+        <w:pStyle w:val="Normal"/>
+        <w:bidi w:val="0"/>
+        <w:spacing w:lineRule="atLeast" w:line="285"/>
+        <w:ind w:hanging="0" w:start="0" w:end="0"/>
+        <w:jc w:val="start"/>
+        <w:rPr>
+          <w:rFonts w:ascii="Droid Sans Mono;monospace;monospace" w:hAnsi="Droid Sans Mono;monospace;monospace"/>
+          <w:b w:val="false"/>
+          <w:color w:val="auto"/>
+          <w:sz w:val="21"/>
+          <w:highlight w:val="none"/>
+          <w:shd w:fill="auto" w:val="clear"/>
+        </w:rPr>
+      </w:pPr>
+      <w:r>
+        <w:rPr>
+          <w:rFonts w:ascii="Droid Sans Mono;monospace;monospace" w:hAnsi="Droid Sans Mono;monospace;monospace"/>
+          <w:b w:val="false"/>
+          <w:color w:val="000000"/>
+          <w:sz w:val="21"/>
+          <w:shd w:fill="auto" w:val="clear"/>
+        </w:rPr>
+        <w:t>Equal($x,$y) ? print_r ("{$x} и {$y} равны") : print_r ("{$x} и {$y} не равны");</w:t>
+      </w:r>
+    </w:p>
+    <w:p>
+      <w:pPr>
+        <w:pStyle w:val="Normal"/>
+        <w:bidi w:val="0"/>
+        <w:jc w:val="both"/>
+        <w:rPr>
+          <w:b w:val="false"/>
+          <w:bCs w:val="false"/>
+          <w:color w:val="auto"/>
+          <w:highlight w:val="none"/>
+          <w:shd w:fill="auto" w:val="clear"/>
+        </w:rPr>
+      </w:pPr>
+      <w:r>
+        <w:rPr>
+          <w:b w:val="false"/>
+          <w:bCs w:val="false"/>
+          <w:color w:val="000000"/>
+          <w:shd w:fill="auto" w:val="clear"/>
+        </w:rPr>
+      </w:r>
+    </w:p>
+    <w:p>
+      <w:pPr>
+        <w:pStyle w:val="Normal"/>
+        <w:bidi w:val="0"/>
+        <w:jc w:val="both"/>
+        <w:rPr>
+          <w:b w:val="false"/>
+          <w:bCs w:val="false"/>
+        </w:rPr>
+      </w:pPr>
+      <w:r>
+        <w:rPr>
+          <w:b w:val="false"/>
+          <w:bCs w:val="false"/>
+        </w:rPr>
+      </w:r>
+    </w:p>
+    <w:p>
+      <w:pPr>
+        <w:pStyle w:val="Normal"/>
+        <w:bidi w:val="0"/>
+        <w:jc w:val="both"/>
+        <w:rPr>
+          <w:b w:val="false"/>
+          <w:bCs w:val="false"/>
+        </w:rPr>
+      </w:pPr>
+      <w:r>
+        <w:rPr>
+          <w:b w:val="false"/>
+          <w:bCs w:val="false"/>
+        </w:rPr>
+        <w:t>Вывод в окне браузера:</w:t>
+      </w:r>
+    </w:p>
+    <w:p>
+      <w:pPr>
+        <w:pStyle w:val="Normal"/>
+        <w:bidi w:val="0"/>
+        <w:jc w:val="both"/>
+        <w:rPr>
+          <w:b w:val="false"/>
+          <w:bCs w:val="false"/>
+        </w:rPr>
+      </w:pPr>
+      <w:r>
+        <w:rPr>
+          <w:b w:val="false"/>
+          <w:bCs w:val="false"/>
+        </w:rPr>
+      </w:r>
+    </w:p>
+    <w:p>
+      <w:pPr>
+        <w:pStyle w:val="Normal"/>
+        <w:bidi w:val="0"/>
+        <w:jc w:val="both"/>
+        <w:rPr>
+          <w:b w:val="false"/>
+          <w:bCs w:val="false"/>
+        </w:rPr>
+      </w:pPr>
+      <w:r>
+        <w:rPr>
+          <w:b w:val="false"/>
+          <w:bCs w:val="false"/>
+        </w:rPr>
+      </w:r>
+    </w:p>
+    <w:p>
+      <w:pPr>
+        <w:pStyle w:val="Normal"/>
+        <w:bidi w:val="0"/>
+        <w:jc w:val="both"/>
+        <w:rPr>
+          <w:b w:val="false"/>
+          <w:bCs w:val="false"/>
+        </w:rPr>
+      </w:pPr>
+      <w:r>
+        <w:rPr>
+          <w:b w:val="false"/>
+          <w:bCs w:val="false"/>
+        </w:rPr>
+        <w:drawing>
+          <wp:anchor behindDoc="0" distT="0" distB="0" distL="0" distR="0" simplePos="0" locked="0" layoutInCell="0" allowOverlap="1" relativeHeight="3">
+            <wp:simplePos x="0" y="0"/>
+            <wp:positionH relativeFrom="column">
+              <wp:align>center</wp:align>
+            </wp:positionH>
+            <wp:positionV relativeFrom="paragraph">
+              <wp:posOffset>635</wp:posOffset>
+            </wp:positionV>
+            <wp:extent cx="1600200" cy="1039495"/>
+            <wp:effectExtent l="0" t="0" r="0" b="0"/>
+            <wp:wrapSquare wrapText="largest"/>
+            <wp:docPr id="2" name="Image2" descr="" title=""/>
+            <wp:cNvGraphicFramePr>
+              <a:graphicFrameLocks xmlns:a="http://schemas.openxmlformats.org/drawingml/2006/main" noChangeAspect="1"/>
+            </wp:cNvGraphicFramePr>
+            <a:graphic xmlns:a="http://schemas.openxmlformats.org/drawingml/2006/main">
+              <a:graphicData uri="http://schemas.openxmlformats.org/drawingml/2006/picture">
+                <pic:pic xmlns:pic="http://schemas.openxmlformats.org/drawingml/2006/picture">
+                  <pic:nvPicPr>
+                    <pic:cNvPr id="2" name="Image2" descr="" title=""/>
+                    <pic:cNvPicPr>
+                      <a:picLocks noChangeAspect="1" noChangeArrowheads="1"/>
+                    </pic:cNvPicPr>
+                  </pic:nvPicPr>
+                  <pic:blipFill>
+                    <a:blip r:embed="rId3"/>
+                    <a:stretch>
+                      <a:fillRect/>
+                    </a:stretch>
+                  </pic:blipFill>
+                  <pic:spPr bwMode="auto">
+                    <a:xfrm>
+                      <a:off x="0" y="0"/>
+                      <a:ext cx="1600200" cy="1039495"/>
+                    </a:xfrm>
+                    <a:prstGeom prst="rect">
+                      <a:avLst/>
+                    </a:prstGeom>
+                  </pic:spPr>
+                </pic:pic>
+              </a:graphicData>
+            </a:graphic>
+          </wp:anchor>
+        </w:drawing>
       </w:r>
     </w:p>
     <w:p>
@@ -1166,13 +1801,426 @@
         <w:rPr>
           <w:b w:val="false"/>
           <w:bCs w:val="false"/>
-        </w:rPr>
-      </w:pPr>
-      <w:r>
-        <w:rPr>
-          <w:b w:val="false"/>
-          <w:bCs w:val="false"/>
-        </w:rPr>
+          <w:color w:val="auto"/>
+          <w:highlight w:val="none"/>
+          <w:shd w:fill="auto" w:val="clear"/>
+        </w:rPr>
+      </w:pPr>
+      <w:r>
+        <w:rPr>
+          <w:b w:val="false"/>
+          <w:bCs w:val="false"/>
+          <w:color w:val="000000"/>
+          <w:shd w:fill="auto" w:val="clear"/>
+        </w:rPr>
+      </w:r>
+    </w:p>
+    <w:p>
+      <w:pPr>
+        <w:pStyle w:val="Normal"/>
+        <w:bidi w:val="0"/>
+        <w:jc w:val="both"/>
+        <w:rPr>
+          <w:rFonts w:ascii="Droid Sans Mono;monospace;monospace" w:hAnsi="Droid Sans Mono;monospace;monospace"/>
+          <w:b w:val="false"/>
+          <w:bCs/>
+          <w:color w:val="auto"/>
+          <w:sz w:val="21"/>
+          <w:highlight w:val="none"/>
+          <w:shd w:fill="auto" w:val="clear"/>
+        </w:rPr>
+      </w:pPr>
+      <w:r>
+        <w:rPr>
+          <w:rFonts w:ascii="Droid Sans Mono;monospace;monospace" w:hAnsi="Droid Sans Mono;monospace;monospace"/>
+          <w:b w:val="false"/>
+          <w:bCs w:val="false"/>
+          <w:color w:val="000000"/>
+          <w:sz w:val="21"/>
+          <w:shd w:fill="auto" w:val="clear"/>
+        </w:rPr>
+        <w:t>function Positive($x, $y) {</w:t>
+      </w:r>
+    </w:p>
+    <w:p>
+      <w:pPr>
+        <w:pStyle w:val="Normal"/>
+        <w:bidi w:val="0"/>
+        <w:spacing w:lineRule="atLeast" w:line="285"/>
+        <w:jc w:val="start"/>
+        <w:rPr>
+          <w:color w:val="auto"/>
+          <w:highlight w:val="none"/>
+          <w:shd w:fill="auto" w:val="clear"/>
+        </w:rPr>
+      </w:pPr>
+      <w:r>
+        <w:rPr>
+          <w:color w:val="000000"/>
+          <w:shd w:fill="auto" w:val="clear"/>
+        </w:rPr>
+      </w:r>
+    </w:p>
+    <w:p>
+      <w:pPr>
+        <w:pStyle w:val="Normal"/>
+        <w:bidi w:val="0"/>
+        <w:spacing w:lineRule="atLeast" w:line="285"/>
+        <w:ind w:hanging="0" w:start="0" w:end="0"/>
+        <w:jc w:val="start"/>
+        <w:rPr>
+          <w:rFonts w:ascii="Droid Sans Mono;monospace;monospace" w:hAnsi="Droid Sans Mono;monospace;monospace"/>
+          <w:b w:val="false"/>
+          <w:color w:val="auto"/>
+          <w:sz w:val="21"/>
+          <w:highlight w:val="none"/>
+          <w:shd w:fill="auto" w:val="clear"/>
+        </w:rPr>
+      </w:pPr>
+      <w:r>
+        <w:rPr>
+          <w:rFonts w:ascii="Droid Sans Mono;monospace;monospace" w:hAnsi="Droid Sans Mono;monospace;monospace"/>
+          <w:b w:val="false"/>
+          <w:color w:val="000000"/>
+          <w:sz w:val="21"/>
+          <w:shd w:fill="auto" w:val="clear"/>
+        </w:rPr>
+        <w:t>return ($x&gt;0 or $y&gt;0) ? true : false;</w:t>
+      </w:r>
+    </w:p>
+    <w:p>
+      <w:pPr>
+        <w:pStyle w:val="Normal"/>
+        <w:bidi w:val="0"/>
+        <w:spacing w:lineRule="atLeast" w:line="285"/>
+        <w:ind w:hanging="0" w:start="0" w:end="0"/>
+        <w:jc w:val="start"/>
+        <w:rPr>
+          <w:rFonts w:ascii="Droid Sans Mono;monospace;monospace" w:hAnsi="Droid Sans Mono;monospace;monospace"/>
+          <w:b w:val="false"/>
+          <w:color w:val="auto"/>
+          <w:sz w:val="21"/>
+          <w:highlight w:val="none"/>
+          <w:shd w:fill="auto" w:val="clear"/>
+        </w:rPr>
+      </w:pPr>
+      <w:r>
+        <w:rPr>
+          <w:rFonts w:ascii="Droid Sans Mono;monospace;monospace" w:hAnsi="Droid Sans Mono;monospace;monospace"/>
+          <w:b w:val="false"/>
+          <w:color w:val="000000"/>
+          <w:sz w:val="21"/>
+          <w:shd w:fill="auto" w:val="clear"/>
+        </w:rPr>
+        <w:t>}</w:t>
+      </w:r>
+    </w:p>
+    <w:p>
+      <w:pPr>
+        <w:pStyle w:val="Normal"/>
+        <w:bidi w:val="0"/>
+        <w:spacing w:lineRule="atLeast" w:line="285"/>
+        <w:jc w:val="start"/>
+        <w:rPr>
+          <w:color w:val="auto"/>
+          <w:highlight w:val="none"/>
+          <w:shd w:fill="auto" w:val="clear"/>
+        </w:rPr>
+      </w:pPr>
+      <w:r>
+        <w:rPr>
+          <w:color w:val="000000"/>
+          <w:shd w:fill="auto" w:val="clear"/>
+        </w:rPr>
+      </w:r>
+    </w:p>
+    <w:p>
+      <w:pPr>
+        <w:pStyle w:val="Normal"/>
+        <w:bidi w:val="0"/>
+        <w:spacing w:lineRule="atLeast" w:line="285"/>
+        <w:ind w:hanging="0" w:start="0" w:end="0"/>
+        <w:jc w:val="start"/>
+        <w:rPr>
+          <w:rFonts w:ascii="Droid Sans Mono;monospace;monospace" w:hAnsi="Droid Sans Mono;monospace;monospace"/>
+          <w:b w:val="false"/>
+          <w:color w:val="auto"/>
+          <w:sz w:val="21"/>
+          <w:highlight w:val="none"/>
+          <w:shd w:fill="auto" w:val="clear"/>
+        </w:rPr>
+      </w:pPr>
+      <w:r>
+        <w:rPr>
+          <w:rFonts w:ascii="Droid Sans Mono;monospace;monospace" w:hAnsi="Droid Sans Mono;monospace;monospace"/>
+          <w:b w:val="false"/>
+          <w:color w:val="000000"/>
+          <w:sz w:val="21"/>
+          <w:shd w:fill="auto" w:val="clear"/>
+        </w:rPr>
+        <w:t>// проверим на числах</w:t>
+      </w:r>
+    </w:p>
+    <w:p>
+      <w:pPr>
+        <w:pStyle w:val="Normal"/>
+        <w:bidi w:val="0"/>
+        <w:spacing w:lineRule="atLeast" w:line="285"/>
+        <w:ind w:hanging="0" w:start="0" w:end="0"/>
+        <w:jc w:val="start"/>
+        <w:rPr>
+          <w:rFonts w:ascii="Droid Sans Mono;monospace;monospace" w:hAnsi="Droid Sans Mono;monospace;monospace"/>
+          <w:b w:val="false"/>
+          <w:color w:val="auto"/>
+          <w:sz w:val="21"/>
+          <w:highlight w:val="none"/>
+          <w:shd w:fill="auto" w:val="clear"/>
+        </w:rPr>
+      </w:pPr>
+      <w:r>
+        <w:rPr>
+          <w:rFonts w:ascii="Droid Sans Mono;monospace;monospace" w:hAnsi="Droid Sans Mono;monospace;monospace"/>
+          <w:b w:val="false"/>
+          <w:color w:val="000000"/>
+          <w:sz w:val="21"/>
+          <w:shd w:fill="auto" w:val="clear"/>
+        </w:rPr>
+        <w:t>print_r ("&lt;br&gt;");</w:t>
+      </w:r>
+    </w:p>
+    <w:p>
+      <w:pPr>
+        <w:pStyle w:val="Normal"/>
+        <w:bidi w:val="0"/>
+        <w:spacing w:lineRule="atLeast" w:line="285"/>
+        <w:ind w:hanging="0" w:start="0" w:end="0"/>
+        <w:jc w:val="start"/>
+        <w:rPr>
+          <w:rFonts w:ascii="Droid Sans Mono;monospace;monospace" w:hAnsi="Droid Sans Mono;monospace;monospace"/>
+          <w:b w:val="false"/>
+          <w:color w:val="auto"/>
+          <w:sz w:val="21"/>
+          <w:highlight w:val="none"/>
+          <w:shd w:fill="auto" w:val="clear"/>
+        </w:rPr>
+      </w:pPr>
+      <w:r>
+        <w:rPr>
+          <w:rFonts w:ascii="Droid Sans Mono;monospace;monospace" w:hAnsi="Droid Sans Mono;monospace;monospace"/>
+          <w:b w:val="false"/>
+          <w:color w:val="000000"/>
+          <w:sz w:val="21"/>
+          <w:shd w:fill="auto" w:val="clear"/>
+        </w:rPr>
+        <w:t xml:space="preserve">Positive(2,-3) ? print_r ("2 и -3 - одно из них положительное.") : </w:t>
+      </w:r>
+    </w:p>
+    <w:p>
+      <w:pPr>
+        <w:pStyle w:val="Normal"/>
+        <w:bidi w:val="0"/>
+        <w:spacing w:lineRule="atLeast" w:line="285"/>
+        <w:ind w:hanging="0" w:start="0" w:end="0"/>
+        <w:jc w:val="start"/>
+        <w:rPr>
+          <w:rFonts w:ascii="Droid Sans Mono;monospace;monospace" w:hAnsi="Droid Sans Mono;monospace;monospace"/>
+          <w:b w:val="false"/>
+          <w:color w:val="auto"/>
+          <w:sz w:val="21"/>
+          <w:highlight w:val="none"/>
+          <w:shd w:fill="auto" w:val="clear"/>
+        </w:rPr>
+      </w:pPr>
+      <w:r>
+        <w:rPr>
+          <w:rFonts w:ascii="Droid Sans Mono;monospace;monospace" w:hAnsi="Droid Sans Mono;monospace;monospace"/>
+          <w:b w:val="false"/>
+          <w:color w:val="000000"/>
+          <w:sz w:val="21"/>
+          <w:shd w:fill="auto" w:val="clear"/>
+        </w:rPr>
+        <w:t>print_r ("2 и -3 - ни одно из них не положительное.");</w:t>
+      </w:r>
+    </w:p>
+    <w:p>
+      <w:pPr>
+        <w:pStyle w:val="Normal"/>
+        <w:bidi w:val="0"/>
+        <w:spacing w:lineRule="atLeast" w:line="285"/>
+        <w:jc w:val="start"/>
+        <w:rPr>
+          <w:color w:val="auto"/>
+          <w:highlight w:val="none"/>
+          <w:shd w:fill="auto" w:val="clear"/>
+        </w:rPr>
+      </w:pPr>
+      <w:r>
+        <w:rPr>
+          <w:color w:val="000000"/>
+          <w:shd w:fill="auto" w:val="clear"/>
+        </w:rPr>
+      </w:r>
+    </w:p>
+    <w:p>
+      <w:pPr>
+        <w:pStyle w:val="Normal"/>
+        <w:bidi w:val="0"/>
+        <w:spacing w:lineRule="atLeast" w:line="285"/>
+        <w:ind w:hanging="0" w:start="0" w:end="0"/>
+        <w:jc w:val="start"/>
+        <w:rPr>
+          <w:rFonts w:ascii="Droid Sans Mono;monospace;monospace" w:hAnsi="Droid Sans Mono;monospace;monospace"/>
+          <w:b w:val="false"/>
+          <w:color w:val="auto"/>
+          <w:sz w:val="21"/>
+          <w:highlight w:val="none"/>
+          <w:shd w:fill="auto" w:val="clear"/>
+        </w:rPr>
+      </w:pPr>
+      <w:r>
+        <w:rPr>
+          <w:rFonts w:ascii="Droid Sans Mono;monospace;monospace" w:hAnsi="Droid Sans Mono;monospace;monospace"/>
+          <w:b w:val="false"/>
+          <w:color w:val="000000"/>
+          <w:sz w:val="21"/>
+          <w:shd w:fill="auto" w:val="clear"/>
+        </w:rPr>
+        <w:t>// проверим на переменных</w:t>
+      </w:r>
+    </w:p>
+    <w:p>
+      <w:pPr>
+        <w:pStyle w:val="Normal"/>
+        <w:bidi w:val="0"/>
+        <w:spacing w:lineRule="atLeast" w:line="285"/>
+        <w:ind w:hanging="0" w:start="0" w:end="0"/>
+        <w:jc w:val="start"/>
+        <w:rPr>
+          <w:rFonts w:ascii="Droid Sans Mono;monospace;monospace" w:hAnsi="Droid Sans Mono;monospace;monospace"/>
+          <w:b w:val="false"/>
+          <w:color w:val="auto"/>
+          <w:sz w:val="21"/>
+          <w:highlight w:val="none"/>
+          <w:shd w:fill="auto" w:val="clear"/>
+        </w:rPr>
+      </w:pPr>
+      <w:r>
+        <w:rPr>
+          <w:rFonts w:ascii="Droid Sans Mono;monospace;monospace" w:hAnsi="Droid Sans Mono;monospace;monospace"/>
+          <w:b w:val="false"/>
+          <w:color w:val="000000"/>
+          <w:sz w:val="21"/>
+          <w:shd w:fill="auto" w:val="clear"/>
+        </w:rPr>
+        <w:t>$x = -72;</w:t>
+      </w:r>
+    </w:p>
+    <w:p>
+      <w:pPr>
+        <w:pStyle w:val="Normal"/>
+        <w:bidi w:val="0"/>
+        <w:spacing w:lineRule="atLeast" w:line="285"/>
+        <w:ind w:hanging="0" w:start="0" w:end="0"/>
+        <w:jc w:val="start"/>
+        <w:rPr>
+          <w:rFonts w:ascii="Droid Sans Mono;monospace;monospace" w:hAnsi="Droid Sans Mono;monospace;monospace"/>
+          <w:b w:val="false"/>
+          <w:color w:val="auto"/>
+          <w:sz w:val="21"/>
+          <w:highlight w:val="none"/>
+          <w:shd w:fill="auto" w:val="clear"/>
+        </w:rPr>
+      </w:pPr>
+      <w:r>
+        <w:rPr>
+          <w:rFonts w:ascii="Droid Sans Mono;monospace;monospace" w:hAnsi="Droid Sans Mono;monospace;monospace"/>
+          <w:b w:val="false"/>
+          <w:color w:val="000000"/>
+          <w:sz w:val="21"/>
+          <w:shd w:fill="auto" w:val="clear"/>
+        </w:rPr>
+        <w:t>$y = -30;</w:t>
+      </w:r>
+    </w:p>
+    <w:p>
+      <w:pPr>
+        <w:pStyle w:val="Normal"/>
+        <w:bidi w:val="0"/>
+        <w:spacing w:lineRule="atLeast" w:line="285"/>
+        <w:ind w:hanging="0" w:start="0" w:end="0"/>
+        <w:jc w:val="start"/>
+        <w:rPr>
+          <w:rFonts w:ascii="Droid Sans Mono;monospace;monospace" w:hAnsi="Droid Sans Mono;monospace;monospace"/>
+          <w:b w:val="false"/>
+          <w:color w:val="auto"/>
+          <w:sz w:val="21"/>
+          <w:highlight w:val="none"/>
+          <w:shd w:fill="auto" w:val="clear"/>
+        </w:rPr>
+      </w:pPr>
+      <w:r>
+        <w:rPr>
+          <w:rFonts w:ascii="Droid Sans Mono;monospace;monospace" w:hAnsi="Droid Sans Mono;monospace;monospace"/>
+          <w:b w:val="false"/>
+          <w:color w:val="000000"/>
+          <w:sz w:val="21"/>
+          <w:shd w:fill="auto" w:val="clear"/>
+        </w:rPr>
+        <w:t>print_r ("&lt;br&gt;");</w:t>
+      </w:r>
+    </w:p>
+    <w:p>
+      <w:pPr>
+        <w:pStyle w:val="Normal"/>
+        <w:bidi w:val="0"/>
+        <w:spacing w:lineRule="atLeast" w:line="285"/>
+        <w:ind w:hanging="0" w:start="0" w:end="0"/>
+        <w:jc w:val="start"/>
+        <w:rPr>
+          <w:rFonts w:ascii="Droid Sans Mono;monospace;monospace" w:hAnsi="Droid Sans Mono;monospace;monospace"/>
+          <w:b w:val="false"/>
+          <w:color w:val="auto"/>
+          <w:sz w:val="21"/>
+          <w:highlight w:val="none"/>
+          <w:shd w:fill="auto" w:val="clear"/>
+        </w:rPr>
+      </w:pPr>
+      <w:r>
+        <w:rPr>
+          <w:rFonts w:ascii="Droid Sans Mono;monospace;monospace" w:hAnsi="Droid Sans Mono;monospace;monospace"/>
+          <w:b w:val="false"/>
+          <w:color w:val="000000"/>
+          <w:sz w:val="21"/>
+          <w:shd w:fill="auto" w:val="clear"/>
+        </w:rPr>
+        <w:t xml:space="preserve">Equal($x,$y) ? print_r ("{$x} и {$y} - одно из них положительное.") : </w:t>
+      </w:r>
+    </w:p>
+    <w:p>
+      <w:pPr>
+        <w:pStyle w:val="Normal"/>
+        <w:bidi w:val="0"/>
+        <w:spacing w:lineRule="atLeast" w:line="285"/>
+        <w:ind w:hanging="0" w:start="0" w:end="0"/>
+        <w:jc w:val="start"/>
+        <w:rPr>
+          <w:rFonts w:ascii="Droid Sans Mono;monospace;monospace" w:hAnsi="Droid Sans Mono;monospace;monospace"/>
+          <w:b w:val="false"/>
+          <w:color w:val="auto"/>
+          <w:sz w:val="21"/>
+          <w:highlight w:val="none"/>
+          <w:shd w:fill="auto" w:val="clear"/>
+        </w:rPr>
+      </w:pPr>
+      <w:r>
+        <w:rPr>
+          <w:rFonts w:ascii="Droid Sans Mono;monospace;monospace" w:hAnsi="Droid Sans Mono;monospace;monospace"/>
+          <w:b w:val="false"/>
+          <w:color w:val="000000"/>
+          <w:sz w:val="21"/>
+          <w:shd w:fill="auto" w:val="clear"/>
+        </w:rPr>
+        <w:t>print_r ("{$x} и {$y} - ни одно из них не положительное.");</w:t>
       </w:r>
     </w:p>
     <w:p>
@@ -1189,6 +2237,8 @@
         <w:rPr>
           <w:b/>
           <w:bCs/>
+          <w:color w:val="000000"/>
+          <w:shd w:fill="auto" w:val="clear"/>
         </w:rPr>
       </w:r>
     </w:p>
@@ -1200,12 +2250,148 @@
         <w:rPr>
           <w:b/>
           <w:bCs/>
+          <w:color w:val="auto"/>
+          <w:highlight w:val="none"/>
+          <w:shd w:fill="auto" w:val="clear"/>
         </w:rPr>
       </w:pPr>
       <w:r>
         <w:rPr>
           <w:b/>
           <w:bCs/>
+          <w:color w:val="000000"/>
+          <w:shd w:fill="auto" w:val="clear"/>
+        </w:rPr>
+      </w:r>
+    </w:p>
+    <w:p>
+      <w:pPr>
+        <w:pStyle w:val="Normal"/>
+        <w:bidi w:val="0"/>
+        <w:jc w:val="both"/>
+        <w:rPr>
+          <w:b w:val="false"/>
+          <w:bCs w:val="false"/>
+        </w:rPr>
+      </w:pPr>
+      <w:r>
+        <w:rPr>
+          <w:b w:val="false"/>
+          <w:bCs w:val="false"/>
+        </w:rPr>
+        <w:t>Вывод в окне браузера:</w:t>
+      </w:r>
+    </w:p>
+    <w:p>
+      <w:pPr>
+        <w:pStyle w:val="Normal"/>
+        <w:bidi w:val="0"/>
+        <w:jc w:val="both"/>
+        <w:rPr>
+          <w:b w:val="false"/>
+          <w:bCs w:val="false"/>
+        </w:rPr>
+      </w:pPr>
+      <w:r>
+        <w:rPr>
+          <w:b w:val="false"/>
+          <w:bCs w:val="false"/>
+        </w:rPr>
+      </w:r>
+    </w:p>
+    <w:p>
+      <w:pPr>
+        <w:pStyle w:val="Normal"/>
+        <w:bidi w:val="0"/>
+        <w:jc w:val="both"/>
+        <w:rPr>
+          <w:b w:val="false"/>
+          <w:bCs w:val="false"/>
+        </w:rPr>
+      </w:pPr>
+      <w:r>
+        <w:rPr>
+          <w:b w:val="false"/>
+          <w:bCs w:val="false"/>
+        </w:rPr>
+        <w:drawing>
+          <wp:anchor behindDoc="0" distT="0" distB="0" distL="0" distR="0" simplePos="0" locked="0" layoutInCell="0" allowOverlap="1" relativeHeight="4">
+            <wp:simplePos x="0" y="0"/>
+            <wp:positionH relativeFrom="column">
+              <wp:align>center</wp:align>
+            </wp:positionH>
+            <wp:positionV relativeFrom="paragraph">
+              <wp:posOffset>635</wp:posOffset>
+            </wp:positionV>
+            <wp:extent cx="3797935" cy="523875"/>
+            <wp:effectExtent l="0" t="0" r="0" b="0"/>
+            <wp:wrapSquare wrapText="largest"/>
+            <wp:docPr id="3" name="Image3" descr="" title=""/>
+            <wp:cNvGraphicFramePr>
+              <a:graphicFrameLocks xmlns:a="http://schemas.openxmlformats.org/drawingml/2006/main" noChangeAspect="1"/>
+            </wp:cNvGraphicFramePr>
+            <a:graphic xmlns:a="http://schemas.openxmlformats.org/drawingml/2006/main">
+              <a:graphicData uri="http://schemas.openxmlformats.org/drawingml/2006/picture">
+                <pic:pic xmlns:pic="http://schemas.openxmlformats.org/drawingml/2006/picture">
+                  <pic:nvPicPr>
+                    <pic:cNvPr id="3" name="Image3" descr="" title=""/>
+                    <pic:cNvPicPr>
+                      <a:picLocks noChangeAspect="1" noChangeArrowheads="1"/>
+                    </pic:cNvPicPr>
+                  </pic:nvPicPr>
+                  <pic:blipFill>
+                    <a:blip r:embed="rId4"/>
+                    <a:stretch>
+                      <a:fillRect/>
+                    </a:stretch>
+                  </pic:blipFill>
+                  <pic:spPr bwMode="auto">
+                    <a:xfrm>
+                      <a:off x="0" y="0"/>
+                      <a:ext cx="3797935" cy="523875"/>
+                    </a:xfrm>
+                    <a:prstGeom prst="rect">
+                      <a:avLst/>
+                    </a:prstGeom>
+                  </pic:spPr>
+                </pic:pic>
+              </a:graphicData>
+            </a:graphic>
+          </wp:anchor>
+        </w:drawing>
+      </w:r>
+    </w:p>
+    <w:p>
+      <w:pPr>
+        <w:pStyle w:val="Normal"/>
+        <w:bidi w:val="0"/>
+        <w:jc w:val="both"/>
+        <w:rPr>
+          <w:b w:val="false"/>
+          <w:bCs w:val="false"/>
+        </w:rPr>
+      </w:pPr>
+      <w:r>
+        <w:rPr>
+          <w:b w:val="false"/>
+          <w:bCs w:val="false"/>
+        </w:rPr>
+      </w:r>
+    </w:p>
+    <w:p>
+      <w:pPr>
+        <w:pStyle w:val="Normal"/>
+        <w:bidi w:val="0"/>
+        <w:jc w:val="both"/>
+        <w:rPr>
+          <w:b w:val="false"/>
+          <w:bCs w:val="false"/>
+        </w:rPr>
+      </w:pPr>
+      <w:r>
+        <w:rPr>
+          <w:b w:val="false"/>
+          <w:bCs w:val="false"/>
         </w:rPr>
       </w:r>
       <w:r>
@@ -1253,15 +2439,545 @@
         <w:bidi w:val="0"/>
         <w:jc w:val="both"/>
         <w:rPr>
-          <w:b w:val="false"/>
-          <w:bCs w:val="false"/>
-        </w:rPr>
-      </w:pPr>
-      <w:r>
-        <w:rPr>
-          <w:b w:val="false"/>
-          <w:bCs w:val="false"/>
-        </w:rPr>
+          <w:rFonts w:ascii="Droid Sans Mono;monospace;monospace" w:hAnsi="Droid Sans Mono;monospace;monospace"/>
+          <w:b w:val="false"/>
+          <w:bCs w:val="false"/>
+          <w:color w:val="auto"/>
+          <w:sz w:val="21"/>
+          <w:highlight w:val="none"/>
+          <w:shd w:fill="auto" w:val="clear"/>
+        </w:rPr>
+      </w:pPr>
+      <w:r>
+        <w:rPr>
+          <w:rFonts w:ascii="Droid Sans Mono;monospace;monospace" w:hAnsi="Droid Sans Mono;monospace;monospace"/>
+          <w:b w:val="false"/>
+          <w:bCs w:val="false"/>
+          <w:color w:val="000000"/>
+          <w:sz w:val="21"/>
+          <w:shd w:fill="auto" w:val="clear"/>
+        </w:rPr>
+        <w:t>function SumOfTwo ($x, $y){</w:t>
+      </w:r>
+    </w:p>
+    <w:p>
+      <w:pPr>
+        <w:pStyle w:val="Normal"/>
+        <w:bidi w:val="0"/>
+        <w:spacing w:lineRule="atLeast" w:line="285"/>
+        <w:ind w:hanging="0" w:start="0" w:end="0"/>
+        <w:jc w:val="start"/>
+        <w:rPr>
+          <w:rFonts w:ascii="Droid Sans Mono;monospace;monospace" w:hAnsi="Droid Sans Mono;monospace;monospace"/>
+          <w:b w:val="false"/>
+          <w:color w:val="auto"/>
+          <w:sz w:val="21"/>
+          <w:highlight w:val="none"/>
+          <w:shd w:fill="auto" w:val="clear"/>
+        </w:rPr>
+      </w:pPr>
+      <w:r>
+        <w:rPr>
+          <w:rFonts w:ascii="Droid Sans Mono;monospace;monospace" w:hAnsi="Droid Sans Mono;monospace;monospace"/>
+          <w:b w:val="false"/>
+          <w:color w:val="000000"/>
+          <w:sz w:val="21"/>
+          <w:shd w:fill="auto" w:val="clear"/>
+        </w:rPr>
+        <w:t>return ($x+$y&gt;15) ? true : false;</w:t>
+      </w:r>
+    </w:p>
+    <w:p>
+      <w:pPr>
+        <w:pStyle w:val="Normal"/>
+        <w:bidi w:val="0"/>
+        <w:spacing w:lineRule="atLeast" w:line="285"/>
+        <w:ind w:hanging="0" w:start="0" w:end="0"/>
+        <w:jc w:val="start"/>
+        <w:rPr>
+          <w:rFonts w:ascii="Droid Sans Mono;monospace;monospace" w:hAnsi="Droid Sans Mono;monospace;monospace"/>
+          <w:b w:val="false"/>
+          <w:color w:val="auto"/>
+          <w:sz w:val="21"/>
+          <w:highlight w:val="none"/>
+          <w:shd w:fill="auto" w:val="clear"/>
+        </w:rPr>
+      </w:pPr>
+      <w:r>
+        <w:rPr>
+          <w:rFonts w:ascii="Droid Sans Mono;monospace;monospace" w:hAnsi="Droid Sans Mono;monospace;monospace"/>
+          <w:b w:val="false"/>
+          <w:color w:val="000000"/>
+          <w:sz w:val="21"/>
+          <w:shd w:fill="auto" w:val="clear"/>
+        </w:rPr>
+        <w:t>}</w:t>
+      </w:r>
+    </w:p>
+    <w:p>
+      <w:pPr>
+        <w:pStyle w:val="Normal"/>
+        <w:bidi w:val="0"/>
+        <w:spacing w:lineRule="atLeast" w:line="285"/>
+        <w:jc w:val="start"/>
+        <w:rPr>
+          <w:color w:val="auto"/>
+          <w:highlight w:val="none"/>
+          <w:shd w:fill="auto" w:val="clear"/>
+        </w:rPr>
+      </w:pPr>
+      <w:r>
+        <w:rPr>
+          <w:color w:val="000000"/>
+          <w:shd w:fill="auto" w:val="clear"/>
+        </w:rPr>
+      </w:r>
+    </w:p>
+    <w:p>
+      <w:pPr>
+        <w:pStyle w:val="Normal"/>
+        <w:bidi w:val="0"/>
+        <w:spacing w:lineRule="atLeast" w:line="285"/>
+        <w:ind w:hanging="0" w:start="0" w:end="0"/>
+        <w:jc w:val="start"/>
+        <w:rPr>
+          <w:rFonts w:ascii="Droid Sans Mono;monospace;monospace" w:hAnsi="Droid Sans Mono;monospace;monospace"/>
+          <w:b w:val="false"/>
+          <w:color w:val="auto"/>
+          <w:sz w:val="21"/>
+          <w:highlight w:val="none"/>
+          <w:shd w:fill="auto" w:val="clear"/>
+        </w:rPr>
+      </w:pPr>
+      <w:r>
+        <w:rPr>
+          <w:rFonts w:ascii="Droid Sans Mono;monospace;monospace" w:hAnsi="Droid Sans Mono;monospace;monospace"/>
+          <w:b w:val="false"/>
+          <w:color w:val="000000"/>
+          <w:sz w:val="21"/>
+          <w:shd w:fill="auto" w:val="clear"/>
+        </w:rPr>
+        <w:t>// проверим на числах</w:t>
+      </w:r>
+    </w:p>
+    <w:p>
+      <w:pPr>
+        <w:pStyle w:val="Normal"/>
+        <w:bidi w:val="0"/>
+        <w:spacing w:lineRule="atLeast" w:line="285"/>
+        <w:ind w:hanging="0" w:start="0" w:end="0"/>
+        <w:jc w:val="start"/>
+        <w:rPr>
+          <w:rFonts w:ascii="Droid Sans Mono;monospace;monospace" w:hAnsi="Droid Sans Mono;monospace;monospace"/>
+          <w:b w:val="false"/>
+          <w:color w:val="auto"/>
+          <w:sz w:val="21"/>
+          <w:highlight w:val="none"/>
+          <w:shd w:fill="auto" w:val="clear"/>
+        </w:rPr>
+      </w:pPr>
+      <w:r>
+        <w:rPr>
+          <w:rFonts w:ascii="Droid Sans Mono;monospace;monospace" w:hAnsi="Droid Sans Mono;monospace;monospace"/>
+          <w:b w:val="false"/>
+          <w:color w:val="000000"/>
+          <w:sz w:val="21"/>
+          <w:shd w:fill="auto" w:val="clear"/>
+        </w:rPr>
+        <w:t>print_r ("&lt;br&gt;");</w:t>
+      </w:r>
+    </w:p>
+    <w:p>
+      <w:pPr>
+        <w:pStyle w:val="Normal"/>
+        <w:bidi w:val="0"/>
+        <w:spacing w:lineRule="atLeast" w:line="285"/>
+        <w:ind w:hanging="0" w:start="0" w:end="0"/>
+        <w:jc w:val="start"/>
+        <w:rPr>
+          <w:rFonts w:ascii="Droid Sans Mono;monospace;monospace" w:hAnsi="Droid Sans Mono;monospace;monospace"/>
+          <w:b w:val="false"/>
+          <w:color w:val="auto"/>
+          <w:sz w:val="21"/>
+          <w:highlight w:val="none"/>
+          <w:shd w:fill="auto" w:val="clear"/>
+        </w:rPr>
+      </w:pPr>
+      <w:r>
+        <w:rPr>
+          <w:rFonts w:ascii="Droid Sans Mono;monospace;monospace" w:hAnsi="Droid Sans Mono;monospace;monospace"/>
+          <w:b w:val="false"/>
+          <w:color w:val="000000"/>
+          <w:sz w:val="21"/>
+          <w:shd w:fill="auto" w:val="clear"/>
+        </w:rPr>
+        <w:t xml:space="preserve">SumOfTwo(8,-2) ? print_r ("8 и -2 - сумма больше 15.") : </w:t>
+      </w:r>
+    </w:p>
+    <w:p>
+      <w:pPr>
+        <w:pStyle w:val="Normal"/>
+        <w:bidi w:val="0"/>
+        <w:spacing w:lineRule="atLeast" w:line="285"/>
+        <w:ind w:hanging="0" w:start="0" w:end="0"/>
+        <w:jc w:val="start"/>
+        <w:rPr>
+          <w:rFonts w:ascii="Droid Sans Mono;monospace;monospace" w:hAnsi="Droid Sans Mono;monospace;monospace"/>
+          <w:b w:val="false"/>
+          <w:color w:val="auto"/>
+          <w:sz w:val="21"/>
+          <w:highlight w:val="none"/>
+          <w:shd w:fill="auto" w:val="clear"/>
+        </w:rPr>
+      </w:pPr>
+      <w:r>
+        <w:rPr>
+          <w:rFonts w:ascii="Droid Sans Mono;monospace;monospace" w:hAnsi="Droid Sans Mono;monospace;monospace"/>
+          <w:b w:val="false"/>
+          <w:color w:val="000000"/>
+          <w:sz w:val="21"/>
+          <w:shd w:fill="auto" w:val="clear"/>
+        </w:rPr>
+        <w:t>print_r ("8 и -2 - сумма меньше 15.");</w:t>
+      </w:r>
+    </w:p>
+    <w:p>
+      <w:pPr>
+        <w:pStyle w:val="Normal"/>
+        <w:bidi w:val="0"/>
+        <w:spacing w:lineRule="atLeast" w:line="285"/>
+        <w:jc w:val="start"/>
+        <w:rPr>
+          <w:color w:val="auto"/>
+          <w:highlight w:val="none"/>
+          <w:shd w:fill="auto" w:val="clear"/>
+        </w:rPr>
+      </w:pPr>
+      <w:r>
+        <w:rPr>
+          <w:color w:val="000000"/>
+          <w:shd w:fill="auto" w:val="clear"/>
+        </w:rPr>
+      </w:r>
+    </w:p>
+    <w:p>
+      <w:pPr>
+        <w:pStyle w:val="Normal"/>
+        <w:bidi w:val="0"/>
+        <w:spacing w:lineRule="atLeast" w:line="285"/>
+        <w:ind w:hanging="0" w:start="0" w:end="0"/>
+        <w:jc w:val="start"/>
+        <w:rPr>
+          <w:rFonts w:ascii="Droid Sans Mono;monospace;monospace" w:hAnsi="Droid Sans Mono;monospace;monospace"/>
+          <w:b w:val="false"/>
+          <w:color w:val="auto"/>
+          <w:sz w:val="21"/>
+          <w:highlight w:val="none"/>
+          <w:shd w:fill="auto" w:val="clear"/>
+        </w:rPr>
+      </w:pPr>
+      <w:r>
+        <w:rPr>
+          <w:rFonts w:ascii="Droid Sans Mono;monospace;monospace" w:hAnsi="Droid Sans Mono;monospace;monospace"/>
+          <w:b w:val="false"/>
+          <w:color w:val="000000"/>
+          <w:sz w:val="21"/>
+          <w:shd w:fill="auto" w:val="clear"/>
+        </w:rPr>
+        <w:t>// проверим на переменных</w:t>
+      </w:r>
+    </w:p>
+    <w:p>
+      <w:pPr>
+        <w:pStyle w:val="Normal"/>
+        <w:bidi w:val="0"/>
+        <w:spacing w:lineRule="atLeast" w:line="285"/>
+        <w:ind w:hanging="0" w:start="0" w:end="0"/>
+        <w:jc w:val="start"/>
+        <w:rPr>
+          <w:rFonts w:ascii="Droid Sans Mono;monospace;monospace" w:hAnsi="Droid Sans Mono;monospace;monospace"/>
+          <w:b w:val="false"/>
+          <w:color w:val="auto"/>
+          <w:sz w:val="21"/>
+          <w:highlight w:val="none"/>
+          <w:shd w:fill="auto" w:val="clear"/>
+        </w:rPr>
+      </w:pPr>
+      <w:r>
+        <w:rPr>
+          <w:rFonts w:ascii="Droid Sans Mono;monospace;monospace" w:hAnsi="Droid Sans Mono;monospace;monospace"/>
+          <w:b w:val="false"/>
+          <w:color w:val="000000"/>
+          <w:sz w:val="21"/>
+          <w:shd w:fill="auto" w:val="clear"/>
+        </w:rPr>
+        <w:t>$x = 72;</w:t>
+      </w:r>
+    </w:p>
+    <w:p>
+      <w:pPr>
+        <w:pStyle w:val="Normal"/>
+        <w:bidi w:val="0"/>
+        <w:spacing w:lineRule="atLeast" w:line="285"/>
+        <w:ind w:hanging="0" w:start="0" w:end="0"/>
+        <w:jc w:val="start"/>
+        <w:rPr>
+          <w:rFonts w:ascii="Droid Sans Mono;monospace;monospace" w:hAnsi="Droid Sans Mono;monospace;monospace"/>
+          <w:b w:val="false"/>
+          <w:color w:val="auto"/>
+          <w:sz w:val="21"/>
+          <w:highlight w:val="none"/>
+          <w:shd w:fill="auto" w:val="clear"/>
+        </w:rPr>
+      </w:pPr>
+      <w:r>
+        <w:rPr>
+          <w:rFonts w:ascii="Droid Sans Mono;monospace;monospace" w:hAnsi="Droid Sans Mono;monospace;monospace"/>
+          <w:b w:val="false"/>
+          <w:color w:val="000000"/>
+          <w:sz w:val="21"/>
+          <w:shd w:fill="auto" w:val="clear"/>
+        </w:rPr>
+        <w:t>$y = -30;</w:t>
+      </w:r>
+    </w:p>
+    <w:p>
+      <w:pPr>
+        <w:pStyle w:val="Normal"/>
+        <w:bidi w:val="0"/>
+        <w:spacing w:lineRule="atLeast" w:line="285"/>
+        <w:ind w:hanging="0" w:start="0" w:end="0"/>
+        <w:jc w:val="start"/>
+        <w:rPr>
+          <w:rFonts w:ascii="Droid Sans Mono;monospace;monospace" w:hAnsi="Droid Sans Mono;monospace;monospace"/>
+          <w:b w:val="false"/>
+          <w:color w:val="auto"/>
+          <w:sz w:val="21"/>
+          <w:highlight w:val="none"/>
+          <w:shd w:fill="auto" w:val="clear"/>
+        </w:rPr>
+      </w:pPr>
+      <w:r>
+        <w:rPr>
+          <w:rFonts w:ascii="Droid Sans Mono;monospace;monospace" w:hAnsi="Droid Sans Mono;monospace;monospace"/>
+          <w:b w:val="false"/>
+          <w:color w:val="000000"/>
+          <w:sz w:val="21"/>
+          <w:shd w:fill="auto" w:val="clear"/>
+        </w:rPr>
+        <w:t>print_r ("&lt;br&gt;");</w:t>
+      </w:r>
+    </w:p>
+    <w:p>
+      <w:pPr>
+        <w:pStyle w:val="Normal"/>
+        <w:bidi w:val="0"/>
+        <w:spacing w:lineRule="atLeast" w:line="285"/>
+        <w:ind w:hanging="0" w:start="0" w:end="0"/>
+        <w:jc w:val="start"/>
+        <w:rPr>
+          <w:rFonts w:ascii="Droid Sans Mono;monospace;monospace" w:hAnsi="Droid Sans Mono;monospace;monospace"/>
+          <w:b w:val="false"/>
+          <w:color w:val="auto"/>
+          <w:sz w:val="21"/>
+          <w:highlight w:val="none"/>
+          <w:shd w:fill="auto" w:val="clear"/>
+        </w:rPr>
+      </w:pPr>
+      <w:r>
+        <w:rPr>
+          <w:rFonts w:ascii="Droid Sans Mono;monospace;monospace" w:hAnsi="Droid Sans Mono;monospace;monospace"/>
+          <w:b w:val="false"/>
+          <w:color w:val="000000"/>
+          <w:sz w:val="21"/>
+          <w:shd w:fill="auto" w:val="clear"/>
+        </w:rPr>
+        <w:t xml:space="preserve">SumOfTwo($x,$y) ? print_r ("{$x} и {$y} - сумма больше 15.") : </w:t>
+      </w:r>
+    </w:p>
+    <w:p>
+      <w:pPr>
+        <w:pStyle w:val="Normal"/>
+        <w:bidi w:val="0"/>
+        <w:spacing w:lineRule="atLeast" w:line="285"/>
+        <w:ind w:hanging="0" w:start="0" w:end="0"/>
+        <w:jc w:val="start"/>
+        <w:rPr>
+          <w:rFonts w:ascii="Droid Sans Mono;monospace;monospace" w:hAnsi="Droid Sans Mono;monospace;monospace"/>
+          <w:b w:val="false"/>
+          <w:color w:val="auto"/>
+          <w:sz w:val="21"/>
+          <w:highlight w:val="none"/>
+          <w:shd w:fill="auto" w:val="clear"/>
+        </w:rPr>
+      </w:pPr>
+      <w:r>
+        <w:rPr>
+          <w:rFonts w:ascii="Droid Sans Mono;monospace;monospace" w:hAnsi="Droid Sans Mono;monospace;monospace"/>
+          <w:b w:val="false"/>
+          <w:color w:val="000000"/>
+          <w:sz w:val="21"/>
+          <w:shd w:fill="auto" w:val="clear"/>
+        </w:rPr>
+        <w:t>print_r ("{$x} и {$y} - сумма меньше 15.");</w:t>
+      </w:r>
+    </w:p>
+    <w:p>
+      <w:pPr>
+        <w:pStyle w:val="Normal"/>
+        <w:bidi w:val="0"/>
+        <w:jc w:val="both"/>
+        <w:rPr>
+          <w:b w:val="false"/>
+          <w:bCs w:val="false"/>
+          <w:color w:val="auto"/>
+          <w:highlight w:val="none"/>
+          <w:shd w:fill="auto" w:val="clear"/>
+        </w:rPr>
+      </w:pPr>
+      <w:r>
+        <w:rPr>
+          <w:b w:val="false"/>
+          <w:bCs w:val="false"/>
+          <w:color w:val="000000"/>
+          <w:shd w:fill="auto" w:val="clear"/>
+        </w:rPr>
+      </w:r>
+    </w:p>
+    <w:p>
+      <w:pPr>
+        <w:pStyle w:val="Normal"/>
+        <w:bidi w:val="0"/>
+        <w:jc w:val="both"/>
+        <w:rPr>
+          <w:b w:val="false"/>
+          <w:bCs w:val="false"/>
+          <w:color w:val="auto"/>
+          <w:highlight w:val="none"/>
+          <w:shd w:fill="auto" w:val="clear"/>
+        </w:rPr>
+      </w:pPr>
+      <w:r>
+        <w:rPr>
+          <w:b w:val="false"/>
+          <w:bCs w:val="false"/>
+          <w:color w:val="000000"/>
+          <w:shd w:fill="auto" w:val="clear"/>
+        </w:rPr>
+      </w:r>
+    </w:p>
+    <w:p>
+      <w:pPr>
+        <w:pStyle w:val="Normal"/>
+        <w:bidi w:val="0"/>
+        <w:jc w:val="both"/>
+        <w:rPr>
+          <w:b w:val="false"/>
+          <w:bCs w:val="false"/>
+        </w:rPr>
+      </w:pPr>
+      <w:r>
+        <w:rPr>
+          <w:b w:val="false"/>
+          <w:bCs w:val="false"/>
+        </w:rPr>
+        <w:t>Вывод в окне браузера:</w:t>
+      </w:r>
+    </w:p>
+    <w:p>
+      <w:pPr>
+        <w:pStyle w:val="Normal"/>
+        <w:bidi w:val="0"/>
+        <w:jc w:val="both"/>
+        <w:rPr>
+          <w:b w:val="false"/>
+          <w:bCs w:val="false"/>
+        </w:rPr>
+      </w:pPr>
+      <w:r>
+        <w:rPr>
+          <w:b w:val="false"/>
+          <w:bCs w:val="false"/>
+        </w:rPr>
+      </w:r>
+    </w:p>
+    <w:p>
+      <w:pPr>
+        <w:pStyle w:val="Normal"/>
+        <w:bidi w:val="0"/>
+        <w:jc w:val="both"/>
+        <w:rPr>
+          <w:b w:val="false"/>
+          <w:bCs w:val="false"/>
+        </w:rPr>
+      </w:pPr>
+      <w:r>
+        <w:rPr>
+          <w:b w:val="false"/>
+          <w:bCs w:val="false"/>
+        </w:rPr>
+      </w:r>
+    </w:p>
+    <w:p>
+      <w:pPr>
+        <w:pStyle w:val="Normal"/>
+        <w:bidi w:val="0"/>
+        <w:jc w:val="both"/>
+        <w:rPr>
+          <w:b w:val="false"/>
+          <w:bCs w:val="false"/>
+        </w:rPr>
+      </w:pPr>
+      <w:r>
+        <w:rPr>
+          <w:b w:val="false"/>
+          <w:bCs w:val="false"/>
+        </w:rPr>
+        <w:drawing>
+          <wp:anchor behindDoc="0" distT="0" distB="0" distL="0" distR="0" simplePos="0" locked="0" layoutInCell="0" allowOverlap="1" relativeHeight="5">
+            <wp:simplePos x="0" y="0"/>
+            <wp:positionH relativeFrom="column">
+              <wp:align>center</wp:align>
+            </wp:positionH>
+            <wp:positionV relativeFrom="paragraph">
+              <wp:posOffset>635</wp:posOffset>
+            </wp:positionV>
+            <wp:extent cx="2411095" cy="678180"/>
+            <wp:effectExtent l="0" t="0" r="0" b="0"/>
+            <wp:wrapSquare wrapText="largest"/>
+            <wp:docPr id="4" name="Image4" descr="" title=""/>
+            <wp:cNvGraphicFramePr>
+              <a:graphicFrameLocks xmlns:a="http://schemas.openxmlformats.org/drawingml/2006/main" noChangeAspect="1"/>
+            </wp:cNvGraphicFramePr>
+            <a:graphic xmlns:a="http://schemas.openxmlformats.org/drawingml/2006/main">
+              <a:graphicData uri="http://schemas.openxmlformats.org/drawingml/2006/picture">
+                <pic:pic xmlns:pic="http://schemas.openxmlformats.org/drawingml/2006/picture">
+                  <pic:nvPicPr>
+                    <pic:cNvPr id="4" name="Image4" descr="" title=""/>
+                    <pic:cNvPicPr>
+                      <a:picLocks noChangeAspect="1" noChangeArrowheads="1"/>
+                    </pic:cNvPicPr>
+                  </pic:nvPicPr>
+                  <pic:blipFill>
+                    <a:blip r:embed="rId5"/>
+                    <a:stretch>
+                      <a:fillRect/>
+                    </a:stretch>
+                  </pic:blipFill>
+                  <pic:spPr bwMode="auto">
+                    <a:xfrm>
+                      <a:off x="0" y="0"/>
+                      <a:ext cx="2411095" cy="678180"/>
+                    </a:xfrm>
+                    <a:prstGeom prst="rect">
+                      <a:avLst/>
+                    </a:prstGeom>
+                  </pic:spPr>
+                </pic:pic>
+              </a:graphicData>
+            </a:graphic>
+          </wp:anchor>
+        </w:drawing>
       </w:r>
     </w:p>
     <w:sectPr>
